--- a/eng/docx/020.content.docx
+++ b/eng/docx/020.content.docx
@@ -141,13 +141,6 @@
         <w:rPr>
           <w:lang w:val="en_US" w:bidi="en_US"/>
         </w:rPr>
-      </w:r>
-      <w:r>
-        <w:rPr>
-          <w:i/>
-          <w:lang w:val="en_US" w:bidi="en_US"/>
-        </w:rPr>
-        <w:t>Sabbath, Sackcloth, Sacrifice, Sadducee, Saint, Saltsea, Samaria, Samson, Samuel, Sanctify, Sanctuary, Sandal, Sarah, Satan, Saul, Save, Savior, Scepter, Scribe, Scroll, Sea of Galilee, Seal, Seed, Seek, Seir, Seize, Selah, Self Control, Sennacherib, Seraphim, Serpent, Servant, Seth, Shaddai, Shame, Sharon, Sheba, Shechem, Sheep, Shem, Shepherd, Shield, Shiloh, Shimei, Shinar, Shrewd, Sidon, Siege, Sign, Sihon, Silas, Silver, Simeon, Simon the Zealot, Sin, Sin Offering, Sinai, Slain, Slander, Slaughter, Snare, Snow, Sodom, Solomon, Son of God, Son of Man, Sons of God, Sorcery, Soul, Sow, Spear, Spirit, Splendor, Staff, Statute, Stephen, Stone, Storehouse, Strife, Strong Drink, Stronghold, Stumble, Subject, Subject-Topic, Submit, Succoth, Suffer, Sulfur, Sweep, Sword, Synagogue, Syria</w:t>
       </w:r>
       <w:r>
         <w:rPr>
